--- a/Tosh.v1.docx
+++ b/Tosh.v1.docx
@@ -5,518 +5,732 @@
     <w:p>
       <w:pPr>
         <w:rPr>
-          <w:rFonts w:ascii="Times New Roman" w:hAnsi="Times New Roman" w:cs="Times New Roman"/>
+          <w:rFonts w:ascii="Century Schoolbook" w:hAnsi="Century Schoolbook" w:cs="Times New Roman"/>
         </w:rPr>
       </w:pPr>
       <w:r>
         <w:rPr>
-          <w:rFonts w:ascii="Times New Roman" w:hAnsi="Times New Roman" w:cs="Times New Roman"/>
-        </w:rPr>
-        <w:t>It was the month of November. I, with a large glass of coffee in front of me</w:t>
-      </w:r>
-      <w:r>
-        <w:rPr>
-          <w:rFonts w:ascii="Times New Roman" w:hAnsi="Times New Roman" w:cs="Times New Roman"/>
+          <w:rFonts w:ascii="Century Schoolbook" w:hAnsi="Century Schoolbook" w:cs="Times New Roman"/>
+        </w:rPr>
+        <w:t>I</w:t>
+      </w:r>
+      <w:r>
+        <w:rPr>
+          <w:rFonts w:ascii="Century Schoolbook" w:hAnsi="Century Schoolbook" w:cs="Times New Roman"/>
+        </w:rPr>
+        <w:t>t was the first weekend of November. W</w:t>
+      </w:r>
+      <w:r>
+        <w:rPr>
+          <w:rFonts w:ascii="Century Schoolbook" w:hAnsi="Century Schoolbook" w:cs="Times New Roman"/>
+        </w:rPr>
+        <w:t xml:space="preserve">ith a large glass of coffee in front of </w:t>
+      </w:r>
+      <w:proofErr w:type="spellStart"/>
+      <w:r>
+        <w:rPr>
+          <w:rFonts w:ascii="Century Schoolbook" w:hAnsi="Century Schoolbook" w:cs="Times New Roman"/>
+        </w:rPr>
+        <w:t>me</w:t>
+      </w:r>
+      <w:proofErr w:type="gramStart"/>
+      <w:r>
+        <w:rPr>
+          <w:rFonts w:ascii="Century Schoolbook" w:hAnsi="Century Schoolbook" w:cs="Times New Roman"/>
+        </w:rPr>
+        <w:t>,</w:t>
+      </w:r>
+      <w:r>
+        <w:rPr>
+          <w:rFonts w:ascii="Century Schoolbook" w:hAnsi="Century Schoolbook" w:cs="Times New Roman"/>
+        </w:rPr>
+        <w:t>I</w:t>
+      </w:r>
+      <w:proofErr w:type="spellEnd"/>
+      <w:proofErr w:type="gramEnd"/>
+      <w:r>
+        <w:rPr>
+          <w:rFonts w:ascii="Century Schoolbook" w:hAnsi="Century Schoolbook" w:cs="Times New Roman"/>
+        </w:rPr>
+        <w:t xml:space="preserve"> was staring at th</w:t>
+      </w:r>
+      <w:r>
+        <w:rPr>
+          <w:rFonts w:ascii="Century Schoolbook" w:hAnsi="Century Schoolbook" w:cs="Times New Roman"/>
+        </w:rPr>
+        <w:t xml:space="preserve">e </w:t>
+      </w:r>
+      <w:r>
+        <w:rPr>
+          <w:rFonts w:ascii="Century Schoolbook" w:hAnsi="Century Schoolbook" w:cs="Times New Roman"/>
+        </w:rPr>
+        <w:t>snow</w:t>
+      </w:r>
+      <w:r>
+        <w:rPr>
+          <w:rFonts w:ascii="Century Schoolbook" w:hAnsi="Century Schoolbook" w:cs="Times New Roman"/>
+        </w:rPr>
+        <w:t>-</w:t>
+      </w:r>
+      <w:r>
+        <w:rPr>
+          <w:rFonts w:ascii="Century Schoolbook" w:hAnsi="Century Schoolbook" w:cs="Times New Roman"/>
+        </w:rPr>
+        <w:t>capped</w:t>
+      </w:r>
+      <w:r>
+        <w:rPr>
+          <w:rFonts w:ascii="Century Schoolbook" w:hAnsi="Century Schoolbook" w:cs="Times New Roman"/>
+        </w:rPr>
+        <w:t xml:space="preserve"> mountain, waiting for the clouds to reveal the very last peak </w:t>
+      </w:r>
+      <w:bookmarkStart w:id="0" w:name="_GoBack"/>
+      <w:bookmarkEnd w:id="0"/>
+      <w:r>
+        <w:rPr>
+          <w:rFonts w:ascii="Century Schoolbook" w:hAnsi="Century Schoolbook" w:cs="Times New Roman"/>
+        </w:rPr>
+        <w:t xml:space="preserve">that could be visible from there. </w:t>
+      </w:r>
+      <w:r>
+        <w:rPr>
+          <w:rFonts w:ascii="Century Schoolbook" w:hAnsi="Century Schoolbook" w:cs="Times New Roman"/>
+        </w:rPr>
+        <w:t xml:space="preserve">This is my second visit to the </w:t>
+      </w:r>
+      <w:proofErr w:type="spellStart"/>
+      <w:r>
+        <w:rPr>
+          <w:rFonts w:ascii="Century Schoolbook" w:hAnsi="Century Schoolbook" w:cs="Times New Roman"/>
+        </w:rPr>
+        <w:t>Parvaty</w:t>
+      </w:r>
+      <w:proofErr w:type="spellEnd"/>
+      <w:r>
+        <w:rPr>
+          <w:rFonts w:ascii="Century Schoolbook" w:hAnsi="Century Schoolbook" w:cs="Times New Roman"/>
+        </w:rPr>
+        <w:t xml:space="preserve"> valley. The place starts to mesmerize from the very first view of the river Beas you can see as you first open your eyes after a not so comfortable sleep in the bus. The road to </w:t>
+      </w:r>
+      <w:proofErr w:type="spellStart"/>
+      <w:r>
+        <w:rPr>
+          <w:rFonts w:ascii="Century Schoolbook" w:hAnsi="Century Schoolbook" w:cs="Times New Roman"/>
+        </w:rPr>
+        <w:t>Manali</w:t>
+      </w:r>
+      <w:proofErr w:type="spellEnd"/>
+      <w:r>
+        <w:rPr>
+          <w:rFonts w:ascii="Century Schoolbook" w:hAnsi="Century Schoolbook" w:cs="Times New Roman"/>
+        </w:rPr>
+        <w:t xml:space="preserve"> offers the</w:t>
+      </w:r>
+      <w:r>
+        <w:rPr>
+          <w:rFonts w:ascii="Century Schoolbook" w:hAnsi="Century Schoolbook" w:cs="Times New Roman"/>
+        </w:rPr>
+        <w:t xml:space="preserve"> sparkling green water of Beas fjords down</w:t>
+      </w:r>
+      <w:r>
+        <w:rPr>
+          <w:rFonts w:ascii="Century Schoolbook" w:hAnsi="Century Schoolbook" w:cs="Times New Roman"/>
+        </w:rPr>
+        <w:t xml:space="preserve"> through the rocky Mou</w:t>
+      </w:r>
+      <w:r>
+        <w:rPr>
+          <w:rFonts w:ascii="Century Schoolbook" w:hAnsi="Century Schoolbook" w:cs="Times New Roman"/>
+        </w:rPr>
+        <w:t>ntains, the little</w:t>
+      </w:r>
+      <w:r>
+        <w:rPr>
+          <w:rFonts w:ascii="Century Schoolbook" w:hAnsi="Century Schoolbook" w:cs="Times New Roman"/>
+        </w:rPr>
+        <w:t xml:space="preserve"> houses and temples up on the hill, </w:t>
+      </w:r>
+      <w:r>
+        <w:rPr>
+          <w:rFonts w:ascii="Century Schoolbook" w:hAnsi="Century Schoolbook" w:cs="Times New Roman"/>
+        </w:rPr>
+        <w:t>r</w:t>
+      </w:r>
+      <w:r>
+        <w:rPr>
+          <w:rFonts w:ascii="Century Schoolbook" w:hAnsi="Century Schoolbook" w:cs="Times New Roman"/>
+        </w:rPr>
+        <w:t>opeways used to transport everyday essentials across the river to the less</w:t>
+      </w:r>
+      <w:r>
+        <w:rPr>
+          <w:rFonts w:ascii="Century Schoolbook" w:hAnsi="Century Schoolbook" w:cs="Times New Roman"/>
+        </w:rPr>
+        <w:t xml:space="preserve"> habitant other </w:t>
+      </w:r>
+      <w:proofErr w:type="spellStart"/>
+      <w:r>
+        <w:rPr>
+          <w:rFonts w:ascii="Century Schoolbook" w:hAnsi="Century Schoolbook" w:cs="Times New Roman"/>
+        </w:rPr>
+        <w:t>side</w:t>
+      </w:r>
+      <w:r>
+        <w:rPr>
+          <w:rFonts w:ascii="Century Schoolbook" w:hAnsi="Century Schoolbook" w:cs="Times New Roman"/>
+        </w:rPr>
+        <w:t>.The</w:t>
+      </w:r>
+      <w:proofErr w:type="spellEnd"/>
+      <w:r>
+        <w:rPr>
+          <w:rFonts w:ascii="Century Schoolbook" w:hAnsi="Century Schoolbook" w:cs="Times New Roman"/>
+        </w:rPr>
+        <w:t xml:space="preserve"> normalities are</w:t>
+      </w:r>
+      <w:r>
+        <w:rPr>
+          <w:rFonts w:ascii="Century Schoolbook" w:hAnsi="Century Schoolbook" w:cs="Times New Roman"/>
+        </w:rPr>
+        <w:t xml:space="preserve"> fascinating every time</w:t>
+      </w:r>
+      <w:r>
+        <w:rPr>
+          <w:rFonts w:ascii="Century Schoolbook" w:hAnsi="Century Schoolbook" w:cs="Times New Roman"/>
+        </w:rPr>
+        <w:t xml:space="preserve"> you come to the lap of Himalaya</w:t>
+      </w:r>
+      <w:r>
+        <w:rPr>
+          <w:rFonts w:ascii="Century Schoolbook" w:hAnsi="Century Schoolbook" w:cs="Times New Roman"/>
+        </w:rPr>
+        <w:t xml:space="preserve">. </w:t>
+      </w:r>
+      <w:r>
+        <w:rPr>
+          <w:rFonts w:ascii="Century Schoolbook" w:hAnsi="Century Schoolbook" w:cs="Times New Roman"/>
+        </w:rPr>
+        <w:br/>
+      </w:r>
+      <w:r>
+        <w:rPr>
+          <w:rFonts w:ascii="Century Schoolbook" w:hAnsi="Century Schoolbook" w:cs="Times New Roman"/>
+        </w:rPr>
+        <w:t xml:space="preserve">After our early May trip to </w:t>
+      </w:r>
+      <w:proofErr w:type="spellStart"/>
+      <w:r>
+        <w:rPr>
+          <w:rFonts w:ascii="Century Schoolbook" w:hAnsi="Century Schoolbook" w:cs="Times New Roman"/>
+        </w:rPr>
+        <w:t>Malana</w:t>
+      </w:r>
+      <w:proofErr w:type="spellEnd"/>
+      <w:r>
+        <w:rPr>
+          <w:rFonts w:ascii="Century Schoolbook" w:hAnsi="Century Schoolbook" w:cs="Times New Roman"/>
+        </w:rPr>
+        <w:t xml:space="preserve"> and </w:t>
+      </w:r>
+      <w:proofErr w:type="spellStart"/>
+      <w:r>
+        <w:rPr>
+          <w:rFonts w:ascii="Century Schoolbook" w:hAnsi="Century Schoolbook" w:cs="Times New Roman"/>
+        </w:rPr>
+        <w:t>Kasol</w:t>
+      </w:r>
+      <w:proofErr w:type="spellEnd"/>
+      <w:r>
+        <w:rPr>
+          <w:rFonts w:ascii="Century Schoolbook" w:hAnsi="Century Schoolbook" w:cs="Times New Roman"/>
         </w:rPr>
         <w:t xml:space="preserve">, </w:t>
       </w:r>
       <w:r>
         <w:rPr>
-          <w:rFonts w:ascii="Times New Roman" w:hAnsi="Times New Roman" w:cs="Times New Roman"/>
-        </w:rPr>
-        <w:t>was staring at t</w:t>
-      </w:r>
-      <w:r>
-        <w:rPr>
-          <w:rFonts w:ascii="Times New Roman" w:hAnsi="Times New Roman" w:cs="Times New Roman"/>
-        </w:rPr>
-        <w:t>h</w:t>
-      </w:r>
-      <w:r>
-        <w:rPr>
-          <w:rFonts w:ascii="Times New Roman" w:hAnsi="Times New Roman" w:cs="Times New Roman"/>
-        </w:rPr>
-        <w:t xml:space="preserve">e </w:t>
-      </w:r>
-      <w:r>
-        <w:rPr>
-          <w:rFonts w:ascii="Times New Roman" w:hAnsi="Times New Roman" w:cs="Times New Roman"/>
-        </w:rPr>
-        <w:t>snow</w:t>
-      </w:r>
-      <w:r>
-        <w:rPr>
-          <w:rFonts w:ascii="Times New Roman" w:hAnsi="Times New Roman" w:cs="Times New Roman"/>
-        </w:rPr>
-        <w:t>-capped</w:t>
-      </w:r>
-      <w:r>
-        <w:rPr>
-          <w:rFonts w:ascii="Times New Roman" w:hAnsi="Times New Roman" w:cs="Times New Roman"/>
-        </w:rPr>
-        <w:t xml:space="preserve"> mo</w:t>
-      </w:r>
-      <w:r>
-        <w:rPr>
-          <w:rFonts w:ascii="Times New Roman" w:hAnsi="Times New Roman" w:cs="Times New Roman"/>
-        </w:rPr>
-        <w:t>u</w:t>
-      </w:r>
-      <w:r>
-        <w:rPr>
-          <w:rFonts w:ascii="Times New Roman" w:hAnsi="Times New Roman" w:cs="Times New Roman"/>
-        </w:rPr>
-        <w:t>ntain</w:t>
-      </w:r>
-      <w:r>
-        <w:rPr>
-          <w:rFonts w:ascii="Times New Roman" w:hAnsi="Times New Roman" w:cs="Times New Roman"/>
-        </w:rPr>
-        <w:t xml:space="preserve">, waiting for the clouds to reveal the very last peak that could be visible from there. </w:t>
-      </w:r>
-      <w:r>
-        <w:rPr>
-          <w:rFonts w:ascii="Times New Roman" w:hAnsi="Times New Roman" w:cs="Times New Roman"/>
-        </w:rPr>
-        <w:t xml:space="preserve">This is my second visit to the </w:t>
+          <w:rFonts w:ascii="Century Schoolbook" w:hAnsi="Century Schoolbook" w:cs="Times New Roman"/>
+        </w:rPr>
+        <w:t>we are here yet again. T</w:t>
+      </w:r>
+      <w:r>
+        <w:rPr>
+          <w:rFonts w:ascii="Century Schoolbook" w:hAnsi="Century Schoolbook" w:cs="Times New Roman"/>
+        </w:rPr>
+        <w:t xml:space="preserve">his time the target was Tosh. I have heard a lot many times that each village of </w:t>
       </w:r>
       <w:proofErr w:type="spellStart"/>
       <w:r>
         <w:rPr>
-          <w:rFonts w:ascii="Times New Roman" w:hAnsi="Times New Roman" w:cs="Times New Roman"/>
+          <w:rFonts w:ascii="Century Schoolbook" w:hAnsi="Century Schoolbook" w:cs="Times New Roman"/>
         </w:rPr>
         <w:t>Parvaty</w:t>
       </w:r>
       <w:proofErr w:type="spellEnd"/>
       <w:r>
         <w:rPr>
-          <w:rFonts w:ascii="Times New Roman" w:hAnsi="Times New Roman" w:cs="Times New Roman"/>
-        </w:rPr>
-        <w:t xml:space="preserve"> valley. The place starts to mesmerize from the very first view of the river Beas you can see as you first open your eyes after a not so comfortable sleep in the bus. The road to </w:t>
+          <w:rFonts w:ascii="Century Schoolbook" w:hAnsi="Century Schoolbook" w:cs="Times New Roman"/>
+        </w:rPr>
+        <w:t xml:space="preserve"> Valley has its own to offer and then </w:t>
       </w:r>
       <w:proofErr w:type="spellStart"/>
       <w:r>
         <w:rPr>
-          <w:rFonts w:ascii="Times New Roman" w:hAnsi="Times New Roman" w:cs="Times New Roman"/>
-        </w:rPr>
-        <w:t>Manali</w:t>
+          <w:rFonts w:ascii="Century Schoolbook" w:hAnsi="Century Schoolbook" w:cs="Times New Roman"/>
+        </w:rPr>
+        <w:t>Malana</w:t>
       </w:r>
       <w:proofErr w:type="spellEnd"/>
       <w:r>
         <w:rPr>
-          <w:rFonts w:ascii="Times New Roman" w:hAnsi="Times New Roman" w:cs="Times New Roman"/>
-        </w:rPr>
-        <w:t xml:space="preserve"> offers the sparkling green water of Beas flowing through the rocky Mountains, the small houses and temples up on the hill, and the ropeways used to transport everyday essentials across the river to the less</w:t>
-      </w:r>
-      <w:r>
-        <w:rPr>
-          <w:rFonts w:ascii="Times New Roman" w:hAnsi="Times New Roman" w:cs="Times New Roman"/>
-        </w:rPr>
-        <w:t xml:space="preserve"> habitant other side</w:t>
-      </w:r>
-      <w:r>
-        <w:rPr>
-          <w:rFonts w:ascii="Times New Roman" w:hAnsi="Times New Roman" w:cs="Times New Roman"/>
-        </w:rPr>
-        <w:t xml:space="preserve">. </w:t>
-      </w:r>
-      <w:r>
-        <w:rPr>
-          <w:rFonts w:ascii="Times New Roman" w:hAnsi="Times New Roman" w:cs="Times New Roman"/>
-        </w:rPr>
-        <w:t xml:space="preserve">With the normalities it is fascinating every time. After our early May trip to </w:t>
+          <w:rFonts w:ascii="Century Schoolbook" w:hAnsi="Century Schoolbook" w:cs="Times New Roman"/>
+        </w:rPr>
+        <w:t xml:space="preserve"> gave even higher expectations. After the usual </w:t>
       </w:r>
       <w:proofErr w:type="spellStart"/>
       <w:r>
         <w:rPr>
-          <w:rFonts w:ascii="Times New Roman" w:hAnsi="Times New Roman" w:cs="Times New Roman"/>
-        </w:rPr>
-        <w:t>Malana</w:t>
+          <w:rFonts w:ascii="Century Schoolbook" w:hAnsi="Century Schoolbook" w:cs="Times New Roman"/>
+        </w:rPr>
+        <w:t>momo</w:t>
       </w:r>
       <w:proofErr w:type="spellEnd"/>
       <w:r>
         <w:rPr>
-          <w:rFonts w:ascii="Times New Roman" w:hAnsi="Times New Roman" w:cs="Times New Roman"/>
-        </w:rPr>
-        <w:t xml:space="preserve"> and </w:t>
+          <w:rFonts w:ascii="Century Schoolbook" w:hAnsi="Century Schoolbook" w:cs="Times New Roman"/>
+        </w:rPr>
+        <w:t xml:space="preserve"> breakfast in </w:t>
       </w:r>
       <w:proofErr w:type="spellStart"/>
       <w:r>
         <w:rPr>
-          <w:rFonts w:ascii="Times New Roman" w:hAnsi="Times New Roman" w:cs="Times New Roman"/>
-        </w:rPr>
-        <w:t>Kasol</w:t>
+          <w:rFonts w:ascii="Century Schoolbook" w:hAnsi="Century Schoolbook" w:cs="Times New Roman"/>
+        </w:rPr>
+        <w:t>Bhuntar</w:t>
       </w:r>
       <w:proofErr w:type="spellEnd"/>
       <w:r>
         <w:rPr>
-          <w:rFonts w:ascii="Times New Roman" w:hAnsi="Times New Roman" w:cs="Times New Roman"/>
-        </w:rPr>
-        <w:t xml:space="preserve">, </w:t>
-      </w:r>
-      <w:r>
-        <w:rPr>
-          <w:rFonts w:ascii="Times New Roman" w:hAnsi="Times New Roman" w:cs="Times New Roman"/>
-        </w:rPr>
-        <w:t>we are here yet again. T</w:t>
-      </w:r>
-      <w:r>
-        <w:rPr>
-          <w:rFonts w:ascii="Times New Roman" w:hAnsi="Times New Roman" w:cs="Times New Roman"/>
-        </w:rPr>
-        <w:t xml:space="preserve">his time the target was Tosh. I have heard a lot many times that each village of </w:t>
+          <w:rFonts w:ascii="Century Schoolbook" w:hAnsi="Century Schoolbook" w:cs="Times New Roman"/>
+        </w:rPr>
+        <w:t xml:space="preserve">, we started </w:t>
+      </w:r>
+      <w:r>
+        <w:rPr>
+          <w:rFonts w:ascii="Century Schoolbook" w:hAnsi="Century Schoolbook" w:cs="Times New Roman"/>
+        </w:rPr>
+        <w:t>another (non-</w:t>
       </w:r>
       <w:proofErr w:type="spellStart"/>
       <w:r>
         <w:rPr>
-          <w:rFonts w:ascii="Times New Roman" w:hAnsi="Times New Roman" w:cs="Times New Roman"/>
+          <w:rFonts w:ascii="Century Schoolbook" w:hAnsi="Century Schoolbook" w:cs="Times New Roman"/>
+        </w:rPr>
+        <w:t>volvo</w:t>
+      </w:r>
+      <w:proofErr w:type="spellEnd"/>
+      <w:r>
+        <w:rPr>
+          <w:rFonts w:ascii="Century Schoolbook" w:hAnsi="Century Schoolbook" w:cs="Times New Roman"/>
+        </w:rPr>
+        <w:t xml:space="preserve"> this time) bus journey </w:t>
+      </w:r>
+      <w:r>
+        <w:rPr>
+          <w:rFonts w:ascii="Century Schoolbook" w:hAnsi="Century Schoolbook" w:cs="Times New Roman"/>
+        </w:rPr>
+        <w:t xml:space="preserve">towards </w:t>
+      </w:r>
+      <w:proofErr w:type="spellStart"/>
+      <w:r>
+        <w:rPr>
+          <w:rFonts w:ascii="Century Schoolbook" w:hAnsi="Century Schoolbook" w:cs="Times New Roman"/>
+        </w:rPr>
+        <w:t>Barsaini</w:t>
+      </w:r>
+      <w:proofErr w:type="spellEnd"/>
+      <w:r>
+        <w:rPr>
+          <w:rFonts w:ascii="Century Schoolbook" w:hAnsi="Century Schoolbook" w:cs="Times New Roman"/>
+        </w:rPr>
+        <w:t xml:space="preserve"> alongside </w:t>
+      </w:r>
+      <w:r>
+        <w:rPr>
+          <w:rFonts w:ascii="Century Schoolbook" w:hAnsi="Century Schoolbook" w:cs="Times New Roman"/>
+        </w:rPr>
+        <w:t xml:space="preserve">the </w:t>
+      </w:r>
+      <w:proofErr w:type="spellStart"/>
+      <w:r>
+        <w:rPr>
+          <w:rFonts w:ascii="Century Schoolbook" w:hAnsi="Century Schoolbook" w:cs="Times New Roman"/>
         </w:rPr>
         <w:t>Parvaty</w:t>
       </w:r>
       <w:proofErr w:type="spellEnd"/>
       <w:r>
         <w:rPr>
-          <w:rFonts w:ascii="Times New Roman" w:hAnsi="Times New Roman" w:cs="Times New Roman"/>
-        </w:rPr>
-        <w:t xml:space="preserve"> Valley has its own to offer and then </w:t>
+          <w:rFonts w:ascii="Century Schoolbook" w:hAnsi="Century Schoolbook" w:cs="Times New Roman"/>
+        </w:rPr>
+        <w:t xml:space="preserve"> R</w:t>
+      </w:r>
+      <w:r>
+        <w:rPr>
+          <w:rFonts w:ascii="Century Schoolbook" w:hAnsi="Century Schoolbook" w:cs="Times New Roman"/>
+        </w:rPr>
+        <w:t>iver</w:t>
+      </w:r>
+      <w:r>
+        <w:rPr>
+          <w:rFonts w:ascii="Century Schoolbook" w:hAnsi="Century Schoolbook" w:cs="Times New Roman"/>
+        </w:rPr>
+        <w:t xml:space="preserve">. In the long way we took wrong bus, got down at </w:t>
       </w:r>
       <w:proofErr w:type="spellStart"/>
       <w:r>
         <w:rPr>
-          <w:rFonts w:ascii="Times New Roman" w:hAnsi="Times New Roman" w:cs="Times New Roman"/>
-        </w:rPr>
-        <w:t>Malana</w:t>
+          <w:rFonts w:ascii="Century Schoolbook" w:hAnsi="Century Schoolbook" w:cs="Times New Roman"/>
+        </w:rPr>
+        <w:t>Manikaran</w:t>
       </w:r>
       <w:proofErr w:type="spellEnd"/>
       <w:r>
         <w:rPr>
-          <w:rFonts w:ascii="Times New Roman" w:hAnsi="Times New Roman" w:cs="Times New Roman"/>
-        </w:rPr>
-        <w:t xml:space="preserve"> gave even higher expectations. After the usual </w:t>
-      </w:r>
-      <w:proofErr w:type="spellStart"/>
-      <w:r>
-        <w:rPr>
-          <w:rFonts w:ascii="Times New Roman" w:hAnsi="Times New Roman" w:cs="Times New Roman"/>
-        </w:rPr>
-        <w:t>momo</w:t>
-      </w:r>
-      <w:proofErr w:type="spellEnd"/>
-      <w:r>
-        <w:rPr>
-          <w:rFonts w:ascii="Times New Roman" w:hAnsi="Times New Roman" w:cs="Times New Roman"/>
-        </w:rPr>
-        <w:t xml:space="preserve"> breakfast in </w:t>
-      </w:r>
-      <w:proofErr w:type="spellStart"/>
-      <w:r>
-        <w:rPr>
-          <w:rFonts w:ascii="Times New Roman" w:hAnsi="Times New Roman" w:cs="Times New Roman"/>
-        </w:rPr>
-        <w:t>Bhuntar</w:t>
-      </w:r>
-      <w:proofErr w:type="spellEnd"/>
-      <w:r>
-        <w:rPr>
-          <w:rFonts w:ascii="Times New Roman" w:hAnsi="Times New Roman" w:cs="Times New Roman"/>
-        </w:rPr>
-        <w:t xml:space="preserve">, we started </w:t>
-      </w:r>
-      <w:r>
-        <w:rPr>
-          <w:rFonts w:ascii="Times New Roman" w:hAnsi="Times New Roman" w:cs="Times New Roman"/>
-        </w:rPr>
-        <w:t>another (non-</w:t>
-      </w:r>
-      <w:proofErr w:type="spellStart"/>
-      <w:r>
-        <w:rPr>
-          <w:rFonts w:ascii="Times New Roman" w:hAnsi="Times New Roman" w:cs="Times New Roman"/>
-        </w:rPr>
-        <w:t>volvo</w:t>
-      </w:r>
-      <w:proofErr w:type="spellEnd"/>
-      <w:r>
-        <w:rPr>
-          <w:rFonts w:ascii="Times New Roman" w:hAnsi="Times New Roman" w:cs="Times New Roman"/>
-        </w:rPr>
-        <w:t xml:space="preserve"> this time) bus journey </w:t>
-      </w:r>
-      <w:r>
-        <w:rPr>
-          <w:rFonts w:ascii="Times New Roman" w:hAnsi="Times New Roman" w:cs="Times New Roman"/>
-        </w:rPr>
-        <w:t xml:space="preserve">towards </w:t>
-      </w:r>
-      <w:proofErr w:type="spellStart"/>
-      <w:r>
-        <w:rPr>
-          <w:rFonts w:ascii="Times New Roman" w:hAnsi="Times New Roman" w:cs="Times New Roman"/>
-        </w:rPr>
-        <w:t>Barsaini</w:t>
-      </w:r>
-      <w:proofErr w:type="spellEnd"/>
-      <w:r>
-        <w:rPr>
-          <w:rFonts w:ascii="Times New Roman" w:hAnsi="Times New Roman" w:cs="Times New Roman"/>
-        </w:rPr>
-        <w:t xml:space="preserve"> alongside </w:t>
-      </w:r>
-      <w:r>
-        <w:rPr>
-          <w:rFonts w:ascii="Times New Roman" w:hAnsi="Times New Roman" w:cs="Times New Roman"/>
-        </w:rPr>
-        <w:t xml:space="preserve">the </w:t>
-      </w:r>
-      <w:proofErr w:type="spellStart"/>
-      <w:r>
-        <w:rPr>
-          <w:rFonts w:ascii="Times New Roman" w:hAnsi="Times New Roman" w:cs="Times New Roman"/>
-        </w:rPr>
-        <w:t>Parvaty</w:t>
-      </w:r>
-      <w:proofErr w:type="spellEnd"/>
-      <w:r>
-        <w:rPr>
-          <w:rFonts w:ascii="Times New Roman" w:hAnsi="Times New Roman" w:cs="Times New Roman"/>
-        </w:rPr>
-        <w:t xml:space="preserve"> R</w:t>
-      </w:r>
-      <w:r>
-        <w:rPr>
-          <w:rFonts w:ascii="Times New Roman" w:hAnsi="Times New Roman" w:cs="Times New Roman"/>
-        </w:rPr>
-        <w:t>iver</w:t>
-      </w:r>
-      <w:r>
-        <w:rPr>
-          <w:rFonts w:ascii="Times New Roman" w:hAnsi="Times New Roman" w:cs="Times New Roman"/>
-        </w:rPr>
-        <w:t xml:space="preserve">. In the long way we took wrong bus, got down at </w:t>
-      </w:r>
-      <w:proofErr w:type="spellStart"/>
-      <w:r>
-        <w:rPr>
-          <w:rFonts w:ascii="Times New Roman" w:hAnsi="Times New Roman" w:cs="Times New Roman"/>
-        </w:rPr>
-        <w:t>Manikaran</w:t>
-      </w:r>
-      <w:proofErr w:type="spellEnd"/>
-      <w:r>
-        <w:rPr>
-          <w:rFonts w:ascii="Times New Roman" w:hAnsi="Times New Roman" w:cs="Times New Roman"/>
-        </w:rPr>
-        <w:t>, took another shared cab to Tosh. The thrill of a local bus or cab journey on the roa</w:t>
-      </w:r>
-      <w:r>
-        <w:rPr>
-          <w:rFonts w:ascii="Times New Roman" w:hAnsi="Times New Roman" w:cs="Times New Roman"/>
-        </w:rPr>
-        <w:t xml:space="preserve">ds of the Valley, unless one has a mystical experience oneself, one is unable to understand. </w:t>
+          <w:rFonts w:ascii="Century Schoolbook" w:hAnsi="Century Schoolbook" w:cs="Times New Roman"/>
+        </w:rPr>
+        <w:t>, took another shared cab to Tosh.</w:t>
+      </w:r>
+      <w:r>
+        <w:rPr>
+          <w:rFonts w:ascii="Century Schoolbook" w:hAnsi="Century Schoolbook" w:cs="Times New Roman"/>
+        </w:rPr>
+        <w:t xml:space="preserve"> Fun part is local drivers give you a real roller</w:t>
+      </w:r>
+      <w:r>
+        <w:rPr>
+          <w:rFonts w:ascii="Century Schoolbook" w:hAnsi="Century Schoolbook" w:cs="Times New Roman"/>
+        </w:rPr>
+        <w:t xml:space="preserve"> </w:t>
+      </w:r>
+      <w:r>
+        <w:rPr>
+          <w:rFonts w:ascii="Century Schoolbook" w:hAnsi="Century Schoolbook" w:cs="Times New Roman"/>
+        </w:rPr>
+        <w:t>coaster ride in these hilly roads and this one is also a thriller indeed.</w:t>
       </w:r>
     </w:p>
     <w:p>
       <w:pPr>
         <w:rPr>
-          <w:rFonts w:ascii="Times New Roman" w:hAnsi="Times New Roman" w:cs="Times New Roman"/>
+          <w:rFonts w:ascii="Century Schoolbook" w:hAnsi="Century Schoolbook" w:cs="Times New Roman"/>
         </w:rPr>
       </w:pPr>
       <w:r>
         <w:rPr>
-          <w:rFonts w:ascii="Times New Roman" w:hAnsi="Times New Roman" w:cs="Times New Roman"/>
+          <w:rFonts w:ascii="Century Schoolbook" w:hAnsi="Century Schoolbook" w:cs="Times New Roman"/>
         </w:rPr>
         <w:t xml:space="preserve">I was hopeful as cabs go to Tosh, may be this time I don’t have to walk a lot after such a long journey. But of course it is a </w:t>
       </w:r>
       <w:r>
         <w:rPr>
-          <w:rFonts w:ascii="Times New Roman" w:hAnsi="Times New Roman" w:cs="Times New Roman"/>
-        </w:rPr>
-        <w:t>Himalayan village and we knew the destination for the best view. It was Pink Floyd Café almost at the top of the village. And a</w:t>
-      </w:r>
-      <w:r>
-        <w:rPr>
-          <w:rFonts w:ascii="Times New Roman" w:hAnsi="Times New Roman" w:cs="Times New Roman"/>
+          <w:rFonts w:ascii="Century Schoolbook" w:hAnsi="Century Schoolbook" w:cs="Times New Roman"/>
+        </w:rPr>
+        <w:t xml:space="preserve">Himalayan village and </w:t>
+      </w:r>
+      <w:r>
+        <w:rPr>
+          <w:rFonts w:ascii="Century Schoolbook" w:hAnsi="Century Schoolbook" w:cs="Times New Roman"/>
+        </w:rPr>
+        <w:t>my partner</w:t>
+      </w:r>
+      <w:r>
+        <w:rPr>
+          <w:rFonts w:ascii="Century Schoolbook" w:hAnsi="Century Schoolbook" w:cs="Times New Roman"/>
+        </w:rPr>
+        <w:t xml:space="preserve"> knew the destination for the best view. It was Pink Floyd Café almost at the top of the village. And a</w:t>
+      </w:r>
+      <w:r>
+        <w:rPr>
+          <w:rFonts w:ascii="Century Schoolbook" w:hAnsi="Century Schoolbook" w:cs="Times New Roman"/>
         </w:rPr>
         <w:t>fter that it was only a wait of few minut</w:t>
       </w:r>
       <w:r>
         <w:rPr>
-          <w:rFonts w:ascii="Times New Roman" w:hAnsi="Times New Roman" w:cs="Times New Roman"/>
-        </w:rPr>
-        <w:t xml:space="preserve">es before we </w:t>
-      </w:r>
-      <w:proofErr w:type="gramStart"/>
-      <w:r>
-        <w:rPr>
-          <w:rFonts w:ascii="Times New Roman" w:hAnsi="Times New Roman" w:cs="Times New Roman"/>
-        </w:rPr>
-        <w:t>got</w:t>
-      </w:r>
-      <w:proofErr w:type="gramEnd"/>
-      <w:r>
-        <w:rPr>
-          <w:rFonts w:ascii="Times New Roman" w:hAnsi="Times New Roman" w:cs="Times New Roman"/>
+          <w:rFonts w:ascii="Century Schoolbook" w:hAnsi="Century Schoolbook" w:cs="Times New Roman"/>
+        </w:rPr>
+        <w:t>es before we got</w:t>
+      </w:r>
+      <w:r>
+        <w:rPr>
+          <w:rFonts w:ascii="Century Schoolbook" w:hAnsi="Century Schoolbook" w:cs="Times New Roman"/>
         </w:rPr>
         <w:t xml:space="preserve"> lost in the tranquillity </w:t>
       </w:r>
       <w:r>
         <w:rPr>
-          <w:rFonts w:ascii="Times New Roman" w:hAnsi="Times New Roman" w:cs="Times New Roman"/>
+          <w:rFonts w:ascii="Century Schoolbook" w:hAnsi="Century Schoolbook" w:cs="Times New Roman"/>
         </w:rPr>
         <w:t>of the mighty Himalaya</w:t>
       </w:r>
       <w:r>
         <w:rPr>
-          <w:rFonts w:ascii="Times New Roman" w:hAnsi="Times New Roman" w:cs="Times New Roman"/>
+          <w:rFonts w:ascii="Century Schoolbook" w:hAnsi="Century Schoolbook" w:cs="Times New Roman"/>
         </w:rPr>
         <w:t>s</w:t>
       </w:r>
       <w:r>
         <w:rPr>
-          <w:rFonts w:ascii="Times New Roman" w:hAnsi="Times New Roman" w:cs="Times New Roman"/>
-        </w:rPr>
-        <w:t xml:space="preserve">. The picturesque tosh village in front, beyond that the layers of </w:t>
-      </w:r>
-      <w:r>
-        <w:rPr>
-          <w:rFonts w:ascii="Times New Roman" w:hAnsi="Times New Roman" w:cs="Times New Roman"/>
+          <w:rFonts w:ascii="Century Schoolbook" w:hAnsi="Century Schoolbook" w:cs="Times New Roman"/>
+        </w:rPr>
+        <w:t xml:space="preserve">. The picturesque tosh village in front, </w:t>
+      </w:r>
+      <w:r>
+        <w:rPr>
+          <w:rFonts w:ascii="Century Schoolbook" w:hAnsi="Century Schoolbook" w:cs="Times New Roman"/>
+        </w:rPr>
+        <w:t>a streamline(</w:t>
+      </w:r>
+      <w:r>
+        <w:rPr>
+          <w:rFonts w:ascii="Century Schoolbook" w:hAnsi="Century Schoolbook" w:cs="Times New Roman"/>
+          <w:i/>
+        </w:rPr>
+        <w:t>probably the Tosh river</w:t>
+      </w:r>
+      <w:r>
+        <w:rPr>
+          <w:rFonts w:ascii="Century Schoolbook" w:hAnsi="Century Schoolbook" w:cs="Times New Roman"/>
+        </w:rPr>
+        <w:t xml:space="preserve">) flowing pinched in a good background score to the view, </w:t>
+      </w:r>
+      <w:r>
+        <w:rPr>
+          <w:rFonts w:ascii="Century Schoolbook" w:hAnsi="Century Schoolbook" w:cs="Times New Roman"/>
+        </w:rPr>
+        <w:t xml:space="preserve">beyond that the layers of </w:t>
+      </w:r>
+      <w:r>
+        <w:rPr>
+          <w:rFonts w:ascii="Century Schoolbook" w:hAnsi="Century Schoolbook" w:cs="Times New Roman"/>
         </w:rPr>
         <w:t xml:space="preserve">striking </w:t>
       </w:r>
       <w:r>
         <w:rPr>
-          <w:rFonts w:ascii="Times New Roman" w:hAnsi="Times New Roman" w:cs="Times New Roman"/>
-        </w:rPr>
-        <w:t xml:space="preserve">green mountains and beyond that </w:t>
-      </w:r>
-      <w:r>
-        <w:rPr>
-          <w:rFonts w:ascii="Times New Roman" w:hAnsi="Times New Roman" w:cs="Times New Roman"/>
-        </w:rPr>
-        <w:t xml:space="preserve">the wide stretched </w:t>
-      </w:r>
-      <w:r>
-        <w:rPr>
-          <w:rFonts w:ascii="Times New Roman" w:hAnsi="Times New Roman" w:cs="Times New Roman"/>
+          <w:rFonts w:ascii="Century Schoolbook" w:hAnsi="Century Schoolbook" w:cs="Times New Roman"/>
+        </w:rPr>
+        <w:t xml:space="preserve">green mountains and </w:t>
+      </w:r>
+      <w:r>
+        <w:rPr>
+          <w:rFonts w:ascii="Century Schoolbook" w:hAnsi="Century Schoolbook" w:cs="Times New Roman"/>
+        </w:rPr>
+        <w:t>over</w:t>
+      </w:r>
+      <w:r>
+        <w:rPr>
+          <w:rFonts w:ascii="Century Schoolbook" w:hAnsi="Century Schoolbook" w:cs="Times New Roman"/>
+        </w:rPr>
+        <w:t xml:space="preserve"> that </w:t>
+      </w:r>
+      <w:r>
+        <w:rPr>
+          <w:rFonts w:ascii="Century Schoolbook" w:hAnsi="Century Schoolbook" w:cs="Times New Roman"/>
+        </w:rPr>
+        <w:t xml:space="preserve">standing tall, the </w:t>
+      </w:r>
+      <w:r>
+        <w:rPr>
+          <w:rFonts w:ascii="Century Schoolbook" w:hAnsi="Century Schoolbook" w:cs="Times New Roman"/>
+        </w:rPr>
+        <w:t xml:space="preserve"> wide stretched </w:t>
+      </w:r>
+      <w:r>
+        <w:rPr>
+          <w:rFonts w:ascii="Century Schoolbook" w:hAnsi="Century Schoolbook" w:cs="Times New Roman"/>
         </w:rPr>
         <w:t>range of snow clad mountains till the eyes can reach</w:t>
       </w:r>
       <w:r>
         <w:rPr>
-          <w:rFonts w:ascii="Times New Roman" w:hAnsi="Times New Roman" w:cs="Times New Roman"/>
+          <w:rFonts w:ascii="Century Schoolbook" w:hAnsi="Century Schoolbook" w:cs="Times New Roman"/>
         </w:rPr>
         <w:t>. We sat there for long</w:t>
       </w:r>
       <w:r>
         <w:rPr>
-          <w:rFonts w:ascii="Times New Roman" w:hAnsi="Times New Roman" w:cs="Times New Roman"/>
-        </w:rPr>
-        <w:t>, lost in the poise of nature.</w:t>
+          <w:rFonts w:ascii="Century Schoolbook" w:hAnsi="Century Schoolbook" w:cs="Times New Roman"/>
+        </w:rPr>
+        <w:t>, lost in the poise of nature, smoking our very first joints of the day.</w:t>
       </w:r>
     </w:p>
     <w:p>
       <w:pPr>
         <w:rPr>
-          <w:rFonts w:ascii="Times New Roman" w:hAnsi="Times New Roman" w:cs="Times New Roman"/>
+          <w:rFonts w:ascii="Century Schoolbook" w:hAnsi="Century Schoolbook" w:cs="Times New Roman"/>
         </w:rPr>
       </w:pPr>
       <w:r>
         <w:rPr>
-          <w:rFonts w:ascii="Times New Roman" w:hAnsi="Times New Roman" w:cs="Times New Roman"/>
+          <w:rFonts w:ascii="Century Schoolbook" w:hAnsi="Century Schoolbook" w:cs="Times New Roman"/>
         </w:rPr>
         <w:t>From the corridor of the café the vie</w:t>
       </w:r>
       <w:r>
         <w:rPr>
-          <w:rFonts w:ascii="Times New Roman" w:hAnsi="Times New Roman" w:cs="Times New Roman"/>
-        </w:rPr>
-        <w:t>w was almost 3</w:t>
-      </w:r>
-      <w:r>
-        <w:rPr>
-          <w:rFonts w:ascii="Times New Roman" w:hAnsi="Times New Roman" w:cs="Times New Roman"/>
-        </w:rPr>
-        <w:t xml:space="preserve">60 degree. </w:t>
-      </w:r>
-      <w:r>
-        <w:rPr>
-          <w:rFonts w:ascii="Times New Roman" w:hAnsi="Times New Roman" w:cs="Times New Roman"/>
+          <w:rFonts w:ascii="Century Schoolbook" w:hAnsi="Century Schoolbook" w:cs="Times New Roman"/>
+        </w:rPr>
+        <w:t xml:space="preserve">w was almost </w:t>
+      </w:r>
+      <w:r>
+        <w:rPr>
+          <w:rFonts w:ascii="Century Schoolbook" w:hAnsi="Century Schoolbook" w:cs="Times New Roman"/>
+        </w:rPr>
+        <w:t>180</w:t>
+      </w:r>
+      <w:r>
+        <w:rPr>
+          <w:rFonts w:ascii="Century Schoolbook" w:hAnsi="Century Schoolbook" w:cs="Times New Roman"/>
+        </w:rPr>
+        <w:t xml:space="preserve"> degree</w:t>
+      </w:r>
+      <w:r>
+        <w:rPr>
+          <w:rFonts w:ascii="Century Schoolbook" w:hAnsi="Century Schoolbook" w:cs="Times New Roman"/>
+        </w:rPr>
+        <w:t xml:space="preserve"> open</w:t>
+      </w:r>
+      <w:r>
+        <w:rPr>
+          <w:rFonts w:ascii="Century Schoolbook" w:hAnsi="Century Schoolbook" w:cs="Times New Roman"/>
+        </w:rPr>
+        <w:t xml:space="preserve">. </w:t>
+      </w:r>
+      <w:r>
+        <w:rPr>
+          <w:rFonts w:ascii="Century Schoolbook" w:hAnsi="Century Schoolbook" w:cs="Times New Roman"/>
         </w:rPr>
         <w:t xml:space="preserve">On our right and behind it was dark green pine forest. On the left it presented us two lofty rocky peaks with thin lining of snow on top of them. In the front the </w:t>
       </w:r>
       <w:proofErr w:type="spellStart"/>
       <w:r>
         <w:rPr>
-          <w:rFonts w:ascii="Times New Roman" w:hAnsi="Times New Roman" w:cs="Times New Roman"/>
+          <w:rFonts w:ascii="Century Schoolbook" w:hAnsi="Century Schoolbook" w:cs="Times New Roman"/>
         </w:rPr>
         <w:t>majesticity</w:t>
       </w:r>
       <w:proofErr w:type="spellEnd"/>
       <w:r>
         <w:rPr>
-          <w:rFonts w:ascii="Times New Roman" w:hAnsi="Times New Roman" w:cs="Times New Roman"/>
+          <w:rFonts w:ascii="Century Schoolbook" w:hAnsi="Century Schoolbook" w:cs="Times New Roman"/>
         </w:rPr>
         <w:t xml:space="preserve"> </w:t>
       </w:r>
       <w:r>
         <w:rPr>
-          <w:rFonts w:ascii="Times New Roman" w:hAnsi="Times New Roman" w:cs="Times New Roman"/>
+          <w:rFonts w:ascii="Century Schoolbook" w:hAnsi="Century Schoolbook" w:cs="Times New Roman"/>
         </w:rPr>
         <w:t xml:space="preserve">of the snowy mountains </w:t>
       </w:r>
       <w:r>
         <w:rPr>
-          <w:rFonts w:ascii="Times New Roman" w:hAnsi="Times New Roman" w:cs="Times New Roman"/>
+          <w:rFonts w:ascii="Century Schoolbook" w:hAnsi="Century Schoolbook" w:cs="Times New Roman"/>
         </w:rPr>
         <w:t xml:space="preserve">was </w:t>
       </w:r>
       <w:proofErr w:type="spellStart"/>
       <w:r>
         <w:rPr>
-          <w:rFonts w:ascii="Times New Roman" w:hAnsi="Times New Roman" w:cs="Times New Roman"/>
+          <w:rFonts w:ascii="Century Schoolbook" w:hAnsi="Century Schoolbook" w:cs="Times New Roman"/>
         </w:rPr>
         <w:t>breathtaking</w:t>
       </w:r>
       <w:proofErr w:type="spellEnd"/>
       <w:r>
         <w:rPr>
-          <w:rFonts w:ascii="Times New Roman" w:hAnsi="Times New Roman" w:cs="Times New Roman"/>
+          <w:rFonts w:ascii="Century Schoolbook" w:hAnsi="Century Schoolbook" w:cs="Times New Roman"/>
         </w:rPr>
         <w:t xml:space="preserve">. </w:t>
       </w:r>
       <w:r>
         <w:rPr>
-          <w:rFonts w:ascii="Times New Roman" w:hAnsi="Times New Roman" w:cs="Times New Roman"/>
+          <w:rFonts w:ascii="Century Schoolbook" w:hAnsi="Century Schoolbook" w:cs="Times New Roman"/>
         </w:rPr>
         <w:t xml:space="preserve">Far away from the hustle-bustle of the city life, rests there </w:t>
       </w:r>
       <w:r>
         <w:rPr>
-          <w:rFonts w:ascii="Times New Roman" w:hAnsi="Times New Roman" w:cs="Times New Roman"/>
+          <w:rFonts w:ascii="Century Schoolbook" w:hAnsi="Century Schoolbook" w:cs="Times New Roman"/>
         </w:rPr>
         <w:t xml:space="preserve">the </w:t>
       </w:r>
       <w:r>
         <w:rPr>
-          <w:rFonts w:ascii="Times New Roman" w:hAnsi="Times New Roman" w:cs="Times New Roman"/>
+          <w:rFonts w:ascii="Century Schoolbook" w:hAnsi="Century Schoolbook" w:cs="Times New Roman"/>
         </w:rPr>
         <w:t>serenity of nature. Air</w:t>
       </w:r>
       <w:r>
         <w:rPr>
-          <w:rFonts w:ascii="Times New Roman" w:hAnsi="Times New Roman" w:cs="Times New Roman"/>
+          <w:rFonts w:ascii="Century Schoolbook" w:hAnsi="Century Schoolbook" w:cs="Times New Roman"/>
         </w:rPr>
         <w:t xml:space="preserve"> was</w:t>
       </w:r>
       <w:r>
         <w:rPr>
-          <w:rFonts w:ascii="Times New Roman" w:hAnsi="Times New Roman" w:cs="Times New Roman"/>
-        </w:rPr>
-        <w:t xml:space="preserve"> so pure that I could realize that I was breathing.</w:t>
-      </w:r>
-      <w:r>
-        <w:rPr>
-          <w:rFonts w:ascii="Times New Roman" w:hAnsi="Times New Roman" w:cs="Times New Roman"/>
+          <w:rFonts w:ascii="Century Schoolbook" w:hAnsi="Century Schoolbook" w:cs="Times New Roman"/>
+        </w:rPr>
+        <w:t xml:space="preserve"> so pure that I could realize that I was </w:t>
+      </w:r>
+      <w:r>
+        <w:rPr>
+          <w:rFonts w:ascii="Century Schoolbook" w:hAnsi="Century Schoolbook" w:cs="Times New Roman"/>
+        </w:rPr>
+        <w:t xml:space="preserve">really </w:t>
+      </w:r>
+      <w:proofErr w:type="gramStart"/>
+      <w:r>
+        <w:rPr>
+          <w:rFonts w:ascii="Century Schoolbook" w:hAnsi="Century Schoolbook" w:cs="Times New Roman"/>
+        </w:rPr>
+        <w:t>breathing</w:t>
+      </w:r>
+      <w:r>
+        <w:rPr>
+          <w:rFonts w:ascii="Century Schoolbook" w:hAnsi="Century Schoolbook" w:cs="Times New Roman"/>
+        </w:rPr>
+        <w:t>(</w:t>
+      </w:r>
+      <w:proofErr w:type="gramEnd"/>
+      <w:r>
+        <w:rPr>
+          <w:rFonts w:ascii="Century Schoolbook" w:hAnsi="Century Schoolbook" w:cs="Times New Roman"/>
+        </w:rPr>
+        <w:t xml:space="preserve"> </w:t>
+      </w:r>
+      <w:r>
+        <w:rPr>
+          <w:rFonts w:ascii="Century Schoolbook" w:hAnsi="Century Schoolbook" w:cs="Times New Roman"/>
+          <w:i/>
+        </w:rPr>
+        <w:t>yes we are from Delhi-NCR</w:t>
+      </w:r>
+      <w:r>
+        <w:rPr>
+          <w:rFonts w:ascii="Century Schoolbook" w:hAnsi="Century Schoolbook" w:cs="Times New Roman"/>
+        </w:rPr>
+        <w:t>)</w:t>
+      </w:r>
+      <w:r>
+        <w:rPr>
+          <w:rFonts w:ascii="Century Schoolbook" w:hAnsi="Century Schoolbook" w:cs="Times New Roman"/>
+        </w:rPr>
+        <w:t>.</w:t>
+      </w:r>
+      <w:r>
+        <w:rPr>
+          <w:rFonts w:ascii="Century Schoolbook" w:hAnsi="Century Schoolbook" w:cs="Times New Roman"/>
         </w:rPr>
         <w:t xml:space="preserve"> </w:t>
       </w:r>
@@ -524,134 +738,120 @@
     <w:p>
       <w:pPr>
         <w:rPr>
-          <w:rFonts w:ascii="Times New Roman" w:hAnsi="Times New Roman" w:cs="Times New Roman"/>
+          <w:rFonts w:ascii="Century Schoolbook" w:hAnsi="Century Schoolbook" w:cs="Times New Roman"/>
         </w:rPr>
       </w:pPr>
       <w:r>
         <w:rPr>
-          <w:rFonts w:ascii="Times New Roman" w:hAnsi="Times New Roman" w:cs="Times New Roman"/>
+          <w:rFonts w:ascii="Century Schoolbook" w:hAnsi="Century Schoolbook" w:cs="Times New Roman"/>
         </w:rPr>
         <w:t>They say Mountains change its beauty every season. I see it changing</w:t>
       </w:r>
       <w:r>
         <w:rPr>
-          <w:rFonts w:ascii="Times New Roman" w:hAnsi="Times New Roman" w:cs="Times New Roman"/>
+          <w:rFonts w:ascii="Century Schoolbook" w:hAnsi="Century Schoolbook" w:cs="Times New Roman"/>
         </w:rPr>
         <w:t xml:space="preserve"> </w:t>
       </w:r>
       <w:r>
         <w:rPr>
-          <w:rFonts w:ascii="Times New Roman" w:hAnsi="Times New Roman" w:cs="Times New Roman"/>
+          <w:rFonts w:ascii="Century Schoolbook" w:hAnsi="Century Schoolbook" w:cs="Times New Roman"/>
         </w:rPr>
         <w:t xml:space="preserve">throughout the day. </w:t>
       </w:r>
       <w:r>
         <w:rPr>
-          <w:rFonts w:ascii="Times New Roman" w:hAnsi="Times New Roman" w:cs="Times New Roman"/>
+          <w:rFonts w:ascii="Century Schoolbook" w:hAnsi="Century Schoolbook" w:cs="Times New Roman"/>
         </w:rPr>
         <w:t>The snowy peak</w:t>
       </w:r>
       <w:r>
         <w:rPr>
-          <w:rFonts w:ascii="Times New Roman" w:hAnsi="Times New Roman" w:cs="Times New Roman"/>
+          <w:rFonts w:ascii="Century Schoolbook" w:hAnsi="Century Schoolbook" w:cs="Times New Roman"/>
         </w:rPr>
         <w:t xml:space="preserve"> was shining</w:t>
       </w:r>
       <w:r>
         <w:rPr>
-          <w:rFonts w:ascii="Times New Roman" w:hAnsi="Times New Roman" w:cs="Times New Roman"/>
+          <w:rFonts w:ascii="Century Schoolbook" w:hAnsi="Century Schoolbook" w:cs="Times New Roman"/>
         </w:rPr>
         <w:t xml:space="preserve"> in the sunlight of the afternoon.</w:t>
       </w:r>
       <w:r>
         <w:rPr>
-          <w:rFonts w:ascii="Times New Roman" w:hAnsi="Times New Roman" w:cs="Times New Roman"/>
-        </w:rPr>
-        <w:t xml:space="preserve"> Standing in the chilling wind, looking at the </w:t>
-      </w:r>
-      <w:bookmarkStart w:id="0" w:name="_GoBack"/>
-      <w:r>
-        <w:rPr>
-          <w:rFonts w:ascii="Times New Roman" w:hAnsi="Times New Roman" w:cs="Times New Roman"/>
-        </w:rPr>
-        <w:t>grandeur lying before me gave me memories to die with.</w:t>
-      </w:r>
-      <w:r>
-        <w:rPr>
-          <w:rFonts w:ascii="Times New Roman" w:hAnsi="Times New Roman" w:cs="Times New Roman"/>
+          <w:rFonts w:ascii="Century Schoolbook" w:hAnsi="Century Schoolbook" w:cs="Times New Roman"/>
+        </w:rPr>
+        <w:t xml:space="preserve"> Standing in the chilling wind, looking at the grandeur lying before me gave me memories to die with.</w:t>
+      </w:r>
+      <w:r>
+        <w:rPr>
+          <w:rFonts w:ascii="Century Schoolbook" w:hAnsi="Century Schoolbook" w:cs="Times New Roman"/>
         </w:rPr>
         <w:t xml:space="preserve"> In the late afternoon</w:t>
       </w:r>
       <w:r>
         <w:rPr>
-          <w:rFonts w:ascii="Times New Roman" w:hAnsi="Times New Roman" w:cs="Times New Roman"/>
-        </w:rPr>
-        <w:t xml:space="preserve"> just before darkness </w:t>
-      </w:r>
-      <w:bookmarkEnd w:id="0"/>
-      <w:r>
-        <w:rPr>
-          <w:rFonts w:ascii="Times New Roman" w:hAnsi="Times New Roman" w:cs="Times New Roman"/>
-        </w:rPr>
-        <w:t>was veiling the valley</w:t>
-      </w:r>
-      <w:r>
-        <w:rPr>
-          <w:rFonts w:ascii="Times New Roman" w:hAnsi="Times New Roman" w:cs="Times New Roman"/>
+          <w:rFonts w:ascii="Century Schoolbook" w:hAnsi="Century Schoolbook" w:cs="Times New Roman"/>
+        </w:rPr>
+        <w:t xml:space="preserve"> just before darkness was veiling the valley</w:t>
+      </w:r>
+      <w:r>
+        <w:rPr>
+          <w:rFonts w:ascii="Century Schoolbook" w:hAnsi="Century Schoolbook" w:cs="Times New Roman"/>
         </w:rPr>
         <w:t xml:space="preserve">, </w:t>
       </w:r>
       <w:r>
         <w:rPr>
-          <w:rFonts w:ascii="Times New Roman" w:hAnsi="Times New Roman" w:cs="Times New Roman"/>
+          <w:rFonts w:ascii="Century Schoolbook" w:hAnsi="Century Schoolbook" w:cs="Times New Roman"/>
         </w:rPr>
         <w:t>we experienced</w:t>
       </w:r>
       <w:r>
         <w:rPr>
-          <w:rFonts w:ascii="Times New Roman" w:hAnsi="Times New Roman" w:cs="Times New Roman"/>
+          <w:rFonts w:ascii="Century Schoolbook" w:hAnsi="Century Schoolbook" w:cs="Times New Roman"/>
         </w:rPr>
         <w:t xml:space="preserve"> the golden moment of Himalayas</w:t>
       </w:r>
       <w:r>
         <w:rPr>
-          <w:rFonts w:ascii="Times New Roman" w:hAnsi="Times New Roman" w:cs="Times New Roman"/>
+          <w:rFonts w:ascii="Century Schoolbook" w:hAnsi="Century Schoolbook" w:cs="Times New Roman"/>
         </w:rPr>
         <w:t xml:space="preserve"> over the peak</w:t>
       </w:r>
       <w:r>
         <w:rPr>
-          <w:rFonts w:ascii="Times New Roman" w:hAnsi="Times New Roman" w:cs="Times New Roman"/>
+          <w:rFonts w:ascii="Century Schoolbook" w:hAnsi="Century Schoolbook" w:cs="Times New Roman"/>
         </w:rPr>
         <w:t>.</w:t>
       </w:r>
       <w:r>
         <w:rPr>
-          <w:rFonts w:ascii="Times New Roman" w:hAnsi="Times New Roman" w:cs="Times New Roman"/>
+          <w:rFonts w:ascii="Century Schoolbook" w:hAnsi="Century Schoolbook" w:cs="Times New Roman"/>
         </w:rPr>
         <w:t xml:space="preserve"> And in the night when the full moon light was flooding the valley</w:t>
       </w:r>
       <w:r>
         <w:rPr>
-          <w:rFonts w:ascii="Times New Roman" w:hAnsi="Times New Roman" w:cs="Times New Roman"/>
+          <w:rFonts w:ascii="Century Schoolbook" w:hAnsi="Century Schoolbook" w:cs="Times New Roman"/>
         </w:rPr>
         <w:t xml:space="preserve">, the </w:t>
       </w:r>
       <w:r>
         <w:rPr>
-          <w:rFonts w:ascii="Times New Roman" w:hAnsi="Times New Roman" w:cs="Times New Roman"/>
+          <w:rFonts w:ascii="Century Schoolbook" w:hAnsi="Century Schoolbook" w:cs="Times New Roman"/>
         </w:rPr>
         <w:t xml:space="preserve">dazzling </w:t>
       </w:r>
       <w:r>
         <w:rPr>
-          <w:rFonts w:ascii="Times New Roman" w:hAnsi="Times New Roman" w:cs="Times New Roman"/>
+          <w:rFonts w:ascii="Century Schoolbook" w:hAnsi="Century Schoolbook" w:cs="Times New Roman"/>
         </w:rPr>
         <w:t>thick silver sheet on the top of the mountain was revealing itself.</w:t>
       </w:r>
       <w:r>
         <w:rPr>
-          <w:rFonts w:ascii="Times New Roman" w:hAnsi="Times New Roman" w:cs="Times New Roman"/>
+          <w:rFonts w:ascii="Century Schoolbook" w:hAnsi="Century Schoolbook" w:cs="Times New Roman"/>
         </w:rPr>
         <w:t xml:space="preserve"> </w:t>
       </w:r>
@@ -659,95 +859,119 @@
     <w:p>
       <w:pPr>
         <w:rPr>
-          <w:rFonts w:ascii="Times New Roman" w:hAnsi="Times New Roman" w:cs="Times New Roman"/>
+          <w:rFonts w:ascii="Century Schoolbook" w:hAnsi="Century Schoolbook" w:cs="Times New Roman"/>
         </w:rPr>
       </w:pPr>
       <w:r>
         <w:rPr>
-          <w:rFonts w:ascii="Times New Roman" w:hAnsi="Times New Roman" w:cs="Times New Roman"/>
-        </w:rPr>
-        <w:t>Sitting under the moon light, with best cooked foods before us, f</w:t>
-      </w:r>
-      <w:r>
-        <w:rPr>
-          <w:rFonts w:ascii="Times New Roman" w:hAnsi="Times New Roman" w:cs="Times New Roman"/>
-        </w:rPr>
-        <w:t xml:space="preserve">rom a house not so far, we could here </w:t>
+          <w:rFonts w:ascii="Century Schoolbook" w:hAnsi="Century Schoolbook" w:cs="Times New Roman"/>
+        </w:rPr>
+        <w:t>Sitting under the moon light, wi</w:t>
+      </w:r>
+      <w:r>
+        <w:rPr>
+          <w:rFonts w:ascii="Century Schoolbook" w:hAnsi="Century Schoolbook" w:cs="Times New Roman"/>
+        </w:rPr>
+        <w:t xml:space="preserve">th best cooked foods before us </w:t>
+      </w:r>
+      <w:proofErr w:type="gramStart"/>
+      <w:r>
+        <w:rPr>
+          <w:rFonts w:ascii="Century Schoolbook" w:hAnsi="Century Schoolbook" w:cs="Times New Roman"/>
+        </w:rPr>
+        <w:t>( They</w:t>
+      </w:r>
+      <w:proofErr w:type="gramEnd"/>
+      <w:r>
+        <w:rPr>
+          <w:rFonts w:ascii="Century Schoolbook" w:hAnsi="Century Schoolbook" w:cs="Times New Roman"/>
+        </w:rPr>
+        <w:t xml:space="preserve"> cook Israeli and Italian cuisines really fork-licking. </w:t>
+      </w:r>
+      <w:r>
+        <w:rPr>
+          <w:rFonts w:ascii="Century Schoolbook" w:hAnsi="Century Schoolbook" w:cs="Times New Roman"/>
+        </w:rPr>
+        <w:t xml:space="preserve">we could here </w:t>
       </w:r>
       <w:proofErr w:type="spellStart"/>
       <w:r>
         <w:rPr>
-          <w:rFonts w:ascii="Times New Roman" w:hAnsi="Times New Roman" w:cs="Times New Roman"/>
+          <w:rFonts w:ascii="Century Schoolbook" w:hAnsi="Century Schoolbook" w:cs="Times New Roman"/>
         </w:rPr>
         <w:t>pahadi</w:t>
       </w:r>
       <w:proofErr w:type="spellEnd"/>
       <w:r>
         <w:rPr>
-          <w:rFonts w:ascii="Times New Roman" w:hAnsi="Times New Roman" w:cs="Times New Roman"/>
+          <w:rFonts w:ascii="Century Schoolbook" w:hAnsi="Century Schoolbook" w:cs="Times New Roman"/>
         </w:rPr>
         <w:t xml:space="preserve"> songs playing</w:t>
       </w:r>
       <w:r>
         <w:rPr>
-          <w:rFonts w:ascii="Times New Roman" w:hAnsi="Times New Roman" w:cs="Times New Roman"/>
+          <w:rFonts w:ascii="Century Schoolbook" w:hAnsi="Century Schoolbook" w:cs="Times New Roman"/>
         </w:rPr>
         <w:t xml:space="preserve"> </w:t>
       </w:r>
-      <w:proofErr w:type="spellStart"/>
-      <w:r>
-        <w:rPr>
-          <w:rFonts w:ascii="Times New Roman" w:hAnsi="Times New Roman" w:cs="Times New Roman"/>
-        </w:rPr>
-        <w:t>continously</w:t>
-      </w:r>
-      <w:proofErr w:type="spellEnd"/>
-      <w:r>
-        <w:rPr>
-          <w:rFonts w:ascii="Times New Roman" w:hAnsi="Times New Roman" w:cs="Times New Roman"/>
+      <w:r>
+        <w:rPr>
+          <w:rFonts w:ascii="Century Schoolbook" w:hAnsi="Century Schoolbook" w:cs="Times New Roman"/>
+        </w:rPr>
+        <w:t xml:space="preserve">continuously, throughout the evening and I don’t know for how long </w:t>
+      </w:r>
+      <w:r>
+        <w:rPr>
+          <w:rFonts w:ascii="Century Schoolbook" w:hAnsi="Century Schoolbook" w:cs="Times New Roman"/>
         </w:rPr>
         <w:t>.</w:t>
       </w:r>
       <w:r>
         <w:rPr>
-          <w:rFonts w:ascii="Times New Roman" w:hAnsi="Times New Roman" w:cs="Times New Roman"/>
-        </w:rPr>
-        <w:t xml:space="preserve"> The silence of the rest of the place was blending as at that moment there, words lost their way.</w:t>
+          <w:rFonts w:ascii="Century Schoolbook" w:hAnsi="Century Schoolbook" w:cs="Times New Roman"/>
+        </w:rPr>
+        <w:t xml:space="preserve"> The silence of the rest of the place was blending as at that mom</w:t>
+      </w:r>
+      <w:r>
+        <w:rPr>
+          <w:rFonts w:ascii="Century Schoolbook" w:hAnsi="Century Schoolbook" w:cs="Times New Roman"/>
+        </w:rPr>
+        <w:t>ent there, words lost their way in the smokes and we don’t remember when we went asleep.</w:t>
       </w:r>
     </w:p>
     <w:p>
       <w:pPr>
         <w:rPr>
-          <w:rFonts w:ascii="Times New Roman" w:hAnsi="Times New Roman" w:cs="Times New Roman"/>
+          <w:rFonts w:ascii="Century Schoolbook" w:hAnsi="Century Schoolbook" w:cs="Times New Roman"/>
         </w:rPr>
       </w:pPr>
       <w:r>
         <w:rPr>
-          <w:rFonts w:ascii="Times New Roman" w:hAnsi="Times New Roman" w:cs="Times New Roman"/>
+          <w:rFonts w:ascii="Century Schoolbook" w:hAnsi="Century Schoolbook" w:cs="Times New Roman"/>
         </w:rPr>
         <w:t xml:space="preserve"> </w:t>
       </w:r>
       <w:r>
         <w:rPr>
-          <w:rFonts w:ascii="Times New Roman" w:hAnsi="Times New Roman" w:cs="Times New Roman"/>
+          <w:rFonts w:ascii="Century Schoolbook" w:hAnsi="Century Schoolbook" w:cs="Times New Roman"/>
         </w:rPr>
         <w:t>Within</w:t>
       </w:r>
       <w:r>
         <w:rPr>
-          <w:rFonts w:ascii="Times New Roman" w:hAnsi="Times New Roman" w:cs="Times New Roman"/>
+          <w:rFonts w:ascii="Century Schoolbook" w:hAnsi="Century Schoolbook" w:cs="Times New Roman"/>
         </w:rPr>
         <w:t xml:space="preserve"> a stay of mere 24 </w:t>
       </w:r>
       <w:r>
         <w:rPr>
-          <w:rFonts w:ascii="Times New Roman" w:hAnsi="Times New Roman" w:cs="Times New Roman"/>
+          <w:rFonts w:ascii="Century Schoolbook" w:hAnsi="Century Schoolbook" w:cs="Times New Roman"/>
         </w:rPr>
         <w:t>hours the place gave repose of the</w:t>
       </w:r>
       <w:r>
         <w:rPr>
-          <w:rFonts w:ascii="Times New Roman" w:hAnsi="Times New Roman" w:cs="Times New Roman"/>
+          <w:rFonts w:ascii="Century Schoolbook" w:hAnsi="Century Schoolbook" w:cs="Times New Roman"/>
         </w:rPr>
         <w:t xml:space="preserve"> soul.</w:t>
       </w:r>
@@ -755,19 +979,19 @@
     <w:p>
       <w:pPr>
         <w:rPr>
-          <w:rFonts w:ascii="Times New Roman" w:hAnsi="Times New Roman" w:cs="Times New Roman"/>
+          <w:rFonts w:ascii="Century Schoolbook" w:hAnsi="Century Schoolbook" w:cs="Times New Roman"/>
         </w:rPr>
       </w:pPr>
     </w:p>
     <w:p>
       <w:pPr>
         <w:rPr>
-          <w:rFonts w:ascii="Times New Roman" w:hAnsi="Times New Roman" w:cs="Times New Roman"/>
+          <w:rFonts w:ascii="Century Schoolbook" w:hAnsi="Century Schoolbook" w:cs="Times New Roman"/>
         </w:rPr>
       </w:pPr>
       <w:r>
         <w:rPr>
-          <w:rFonts w:ascii="Times New Roman" w:hAnsi="Times New Roman" w:cs="Times New Roman"/>
+          <w:rFonts w:ascii="Century Schoolbook" w:hAnsi="Century Schoolbook" w:cs="Times New Roman"/>
         </w:rPr>
         <w:t xml:space="preserve"> </w:t>
       </w:r>
